--- a/game_reviews/translations/cai-shen-dao (Version 2).docx
+++ b/game_reviews/translations/cai-shen-dao (Version 2).docx
@@ -8,18 +8,6 @@
       </w:pPr>
       <w:r>
         <w:t>Play Cai Shen Dao slot free: Review and analysis</w:t>
-      </w:r>
-    </w:p>
-    <w:p>
-      <w:r/>
-      <w:r>
-        <w:rPr>
-          <w:b/>
-        </w:rPr>
-        <w:t>Meta description</w:t>
-      </w:r>
-      <w:r>
-        <w:t>: Explore Cai Shen Dao slot game with our review. Play for free and discover its impressive graphics, thematic symbols, medium volatility, and free spin feature.</w:t>
       </w:r>
     </w:p>
     <w:p>
@@ -368,9 +356,18 @@
       <w:r/>
       <w:r>
         <w:rPr>
+          <w:b/>
+        </w:rPr>
+        <w:t>Play Cai Shen Dao slot free: Review and analysis</w:t>
+      </w:r>
+    </w:p>
+    <w:p>
+      <w:r/>
+      <w:r>
+        <w:rPr>
           <w:i/>
         </w:rPr>
-        <w:t>Prompt: Create a fun and engaging feature image for "Cai Shen Dao" that fits the description of a happy Maya warrior with glasses. The image should be in cartoon style and showcase the Chinese culture theme of the game, with symbols such as the carp, fan, and amulets. The image should also have a touch of humor and a playful vibe to appeal to the game's target audience.</w:t>
+        <w:t>Explore Cai Shen Dao slot game with our review. Play for free and discover its impressive graphics, thematic symbols, medium volatility, and free spin feature.</w:t>
       </w:r>
     </w:p>
     <w:sectPr>

--- a/game_reviews/translations/cai-shen-dao (Version 2).docx
+++ b/game_reviews/translations/cai-shen-dao (Version 2).docx
@@ -8,6 +8,18 @@
       </w:pPr>
       <w:r>
         <w:t>Play Cai Shen Dao slot free: Review and analysis</w:t>
+      </w:r>
+    </w:p>
+    <w:p>
+      <w:r/>
+      <w:r>
+        <w:rPr>
+          <w:b/>
+        </w:rPr>
+        <w:t>Meta description</w:t>
+      </w:r>
+      <w:r>
+        <w:t>: Explore Cai Shen Dao slot game with our review. Play for free and discover its impressive graphics, thematic symbols, medium volatility, and free spin feature.</w:t>
       </w:r>
     </w:p>
     <w:p>
@@ -356,18 +368,9 @@
       <w:r/>
       <w:r>
         <w:rPr>
-          <w:b/>
-        </w:rPr>
-        <w:t>Play Cai Shen Dao slot free: Review and analysis</w:t>
-      </w:r>
-    </w:p>
-    <w:p>
-      <w:r/>
-      <w:r>
-        <w:rPr>
           <w:i/>
         </w:rPr>
-        <w:t>Explore Cai Shen Dao slot game with our review. Play for free and discover its impressive graphics, thematic symbols, medium volatility, and free spin feature.</w:t>
+        <w:t>Prompt: Create a fun and engaging feature image for "Cai Shen Dao" that fits the description of a happy Maya warrior with glasses. The image should be in cartoon style and showcase the Chinese culture theme of the game, with symbols such as the carp, fan, and amulets. The image should also have a touch of humor and a playful vibe to appeal to the game's target audience.</w:t>
       </w:r>
     </w:p>
     <w:sectPr>
